--- a/Instrukcja deploy.docx
+++ b/Instrukcja deploy.docx
@@ -8,78 +8,33 @@
           <w:lang w:val="en-US"/>
         </w:rPr>
       </w:pPr>
-      <w:proofErr w:type="spellStart"/>
-      <w:r>
-        <w:rPr>
-          <w:lang w:val="en-US"/>
-        </w:rPr>
-        <w:t>tryb</w:t>
-      </w:r>
-      <w:proofErr w:type="spellEnd"/>
-      <w:r>
-        <w:rPr>
-          <w:lang w:val="en-US"/>
-        </w:rPr>
-        <w:t xml:space="preserve"> development</w:t>
-      </w:r>
-    </w:p>
-    <w:p>
-      <w:pPr>
-        <w:rPr>
-          <w:lang w:val="en-US"/>
-        </w:rPr>
-      </w:pPr>
-      <w:r>
-        <w:rPr>
-          <w:lang w:val="en-US"/>
-        </w:rPr>
-        <w:t xml:space="preserve">dotnet </w:t>
-      </w:r>
-      <w:proofErr w:type="gramStart"/>
-      <w:r>
-        <w:rPr>
-          <w:lang w:val="en-US"/>
-        </w:rPr>
-        <w:t>watch  run</w:t>
-      </w:r>
-      <w:proofErr w:type="gramEnd"/>
-    </w:p>
-    <w:p>
-      <w:r>
-        <w:t xml:space="preserve">jeśli baza </w:t>
-      </w:r>
-      <w:proofErr w:type="spellStart"/>
-      <w:r>
-        <w:t>npg</w:t>
-      </w:r>
-      <w:proofErr w:type="spellEnd"/>
-      <w:r>
-        <w:t xml:space="preserve"> to m</w:t>
-      </w:r>
-      <w:r>
-        <w:t xml:space="preserve">usimy uruchomić </w:t>
-      </w:r>
-      <w:proofErr w:type="spellStart"/>
-      <w:r>
-        <w:t>dockera</w:t>
-      </w:r>
-      <w:proofErr w:type="spellEnd"/>
-      <w:r>
-        <w:t xml:space="preserve"> z </w:t>
-      </w:r>
-      <w:proofErr w:type="spellStart"/>
-      <w:r>
-        <w:t>połączeniniem</w:t>
-      </w:r>
-      <w:proofErr w:type="spellEnd"/>
-      <w:r>
-        <w:t xml:space="preserve"> do bazy </w:t>
-      </w:r>
-      <w:proofErr w:type="spellStart"/>
-      <w:r>
-        <w:t>postgres</w:t>
-      </w:r>
-      <w:proofErr w:type="spellEnd"/>
+      <w:r>
+        <w:rPr>
+          <w:lang w:val="en-US"/>
+        </w:rPr>
+        <w:t>tryb development</w:t>
+      </w:r>
+    </w:p>
+    <w:p>
+      <w:pPr>
+        <w:rPr>
+          <w:lang w:val="en-US"/>
+        </w:rPr>
+      </w:pPr>
+      <w:r>
+        <w:rPr>
+          <w:lang w:val="en-US"/>
+        </w:rPr>
+        <w:t>dotnet watch  run</w:t>
+      </w:r>
+    </w:p>
+    <w:p>
+      <w:r>
+        <w:t>jeśli baza npg to m</w:t>
+      </w:r>
+      <w:r>
+        <w:t>usimy uruchomić dockera z połączeniniem do bazy postgres</w:t>
+      </w:r>
     </w:p>
     <w:p/>
     <w:p>
@@ -87,172 +42,60 @@
         <w:t>Wrzuca</w:t>
       </w:r>
       <w:r>
-        <w:t xml:space="preserve">nie </w:t>
-      </w:r>
-      <w:proofErr w:type="spellStart"/>
-      <w:r>
-        <w:t>api</w:t>
-      </w:r>
-      <w:proofErr w:type="spellEnd"/>
-      <w:r>
-        <w:t xml:space="preserve"> do fly.io:</w:t>
-      </w:r>
-    </w:p>
-    <w:p>
-      <w:r>
-        <w:t xml:space="preserve">tryb </w:t>
-      </w:r>
-      <w:proofErr w:type="spellStart"/>
-      <w:r>
-        <w:t>prod</w:t>
-      </w:r>
-      <w:proofErr w:type="spellEnd"/>
-      <w:r>
-        <w:t xml:space="preserve"> z </w:t>
-      </w:r>
-      <w:proofErr w:type="spellStart"/>
-      <w:r>
-        <w:t>npg</w:t>
-      </w:r>
-      <w:proofErr w:type="spellEnd"/>
-      <w:r>
-        <w:t xml:space="preserve"> z poziomu </w:t>
-      </w:r>
-      <w:proofErr w:type="spellStart"/>
-      <w:r>
-        <w:t>api</w:t>
-      </w:r>
-      <w:proofErr w:type="spellEnd"/>
-    </w:p>
-    <w:p>
-      <w:pPr>
-        <w:rPr>
-          <w:lang w:val="en-US"/>
-        </w:rPr>
-      </w:pPr>
-      <w:r>
-        <w:rPr>
-          <w:lang w:val="en-US"/>
-        </w:rPr>
-        <w:t xml:space="preserve">docker build -t </w:t>
-      </w:r>
-      <w:proofErr w:type="spellStart"/>
-      <w:r>
-        <w:rPr>
-          <w:lang w:val="en-US"/>
-        </w:rPr>
-        <w:t>cortolorenzo</w:t>
-      </w:r>
-      <w:proofErr w:type="spellEnd"/>
-      <w:r>
-        <w:rPr>
-          <w:lang w:val="en-US"/>
-        </w:rPr>
-        <w:t>/</w:t>
-      </w:r>
-      <w:proofErr w:type="spellStart"/>
-      <w:proofErr w:type="gramStart"/>
-      <w:r>
-        <w:rPr>
-          <w:lang w:val="en-US"/>
-        </w:rPr>
-        <w:t>shoppinglistapp</w:t>
-      </w:r>
-      <w:proofErr w:type="spellEnd"/>
-      <w:r>
-        <w:rPr>
-          <w:lang w:val="en-US"/>
-        </w:rPr>
-        <w:t xml:space="preserve"> .</w:t>
-      </w:r>
-      <w:proofErr w:type="gramEnd"/>
-    </w:p>
-    <w:p>
-      <w:pPr>
-        <w:rPr>
-          <w:lang w:val="en-US"/>
-        </w:rPr>
-      </w:pPr>
-      <w:r>
-        <w:rPr>
-          <w:lang w:val="en-US"/>
-        </w:rPr>
-        <w:t xml:space="preserve">docker run --rm -it -p 8080:80 </w:t>
-      </w:r>
-      <w:proofErr w:type="spellStart"/>
-      <w:r>
-        <w:rPr>
-          <w:lang w:val="en-US"/>
-        </w:rPr>
-        <w:t>cortolorenzo</w:t>
-      </w:r>
-      <w:proofErr w:type="spellEnd"/>
-      <w:r>
-        <w:rPr>
-          <w:lang w:val="en-US"/>
-        </w:rPr>
-        <w:t>/</w:t>
-      </w:r>
-      <w:proofErr w:type="spellStart"/>
-      <w:proofErr w:type="gramStart"/>
-      <w:r>
-        <w:rPr>
-          <w:lang w:val="en-US"/>
-        </w:rPr>
-        <w:t>shoppinglistapp:latest</w:t>
-      </w:r>
-      <w:proofErr w:type="spellEnd"/>
-      <w:proofErr w:type="gramEnd"/>
+        <w:t>nie api do fly.io:</w:t>
+      </w:r>
+    </w:p>
+    <w:p>
+      <w:r>
+        <w:t>tryb prod z npg z poziomu api</w:t>
+      </w:r>
+    </w:p>
+    <w:p>
+      <w:pPr>
+        <w:rPr>
+          <w:lang w:val="en-US"/>
+        </w:rPr>
+      </w:pPr>
+      <w:r>
+        <w:rPr>
+          <w:lang w:val="en-US"/>
+        </w:rPr>
+        <w:t>docker build -t cortolorenzo/shoppinglistapp .</w:t>
+      </w:r>
+    </w:p>
+    <w:p>
+      <w:pPr>
+        <w:rPr>
+          <w:lang w:val="en-US"/>
+        </w:rPr>
+      </w:pPr>
+      <w:r>
+        <w:rPr>
+          <w:lang w:val="en-US"/>
+        </w:rPr>
+        <w:t>docker run --rm -it -p 8080:80 cortolorenzo/shoppinglistapp:latest</w:t>
+      </w:r>
     </w:p>
     <w:p>
       <w:r>
         <w:t>wrzucamy obraz do naszego k</w:t>
       </w:r>
       <w:r>
-        <w:t xml:space="preserve">onta w </w:t>
-      </w:r>
-      <w:proofErr w:type="spellStart"/>
-      <w:r>
-        <w:t>docker</w:t>
-      </w:r>
-      <w:proofErr w:type="spellEnd"/>
-    </w:p>
-    <w:p>
-      <w:pPr>
-        <w:rPr>
-          <w:lang w:val="en-US"/>
-        </w:rPr>
-      </w:pPr>
-      <w:r>
-        <w:rPr>
-          <w:lang w:val="en-US"/>
-        </w:rPr>
-        <w:t xml:space="preserve">docker push </w:t>
-      </w:r>
-      <w:proofErr w:type="spellStart"/>
-      <w:r>
-        <w:rPr>
-          <w:lang w:val="en-US"/>
-        </w:rPr>
-        <w:t>cortolorenzo</w:t>
-      </w:r>
-      <w:proofErr w:type="spellEnd"/>
-      <w:r>
-        <w:rPr>
-          <w:lang w:val="en-US"/>
-        </w:rPr>
-        <w:t>/</w:t>
-      </w:r>
-      <w:proofErr w:type="spellStart"/>
-      <w:proofErr w:type="gramStart"/>
-      <w:r>
-        <w:rPr>
-          <w:lang w:val="en-US"/>
-        </w:rPr>
-        <w:t>shoppinglistapp:latest</w:t>
-      </w:r>
-      <w:proofErr w:type="spellEnd"/>
-      <w:proofErr w:type="gramEnd"/>
+        <w:t>onta w docker</w:t>
+      </w:r>
+    </w:p>
+    <w:p>
+      <w:pPr>
+        <w:rPr>
+          <w:lang w:val="en-US"/>
+        </w:rPr>
+      </w:pPr>
+      <w:r>
+        <w:rPr>
+          <w:lang w:val="en-US"/>
+        </w:rPr>
+        <w:t>docker push cortolorenzo/shoppinglistapp:latest</w:t>
+      </w:r>
     </w:p>
     <w:p>
       <w:pPr>
@@ -273,64 +116,23 @@
       </w:r>
     </w:p>
     <w:p>
-      <w:proofErr w:type="spellStart"/>
-      <w:r>
-        <w:t>fly</w:t>
-      </w:r>
-      <w:proofErr w:type="spellEnd"/>
-      <w:r>
-        <w:t xml:space="preserve"> </w:t>
-      </w:r>
-      <w:proofErr w:type="spellStart"/>
-      <w:r>
-        <w:t>deploy</w:t>
-      </w:r>
-      <w:proofErr w:type="spellEnd"/>
+      <w:r>
+        <w:t>fly deploy</w:t>
+      </w:r>
     </w:p>
     <w:p/>
     <w:p>
       <w:r>
-        <w:t xml:space="preserve">Wystawienie </w:t>
-      </w:r>
-      <w:proofErr w:type="spellStart"/>
-      <w:r>
-        <w:t>proxy</w:t>
-      </w:r>
-      <w:proofErr w:type="spellEnd"/>
-      <w:r>
-        <w:t xml:space="preserve"> dla </w:t>
-      </w:r>
-      <w:proofErr w:type="spellStart"/>
-      <w:r>
-        <w:t>PgAdmi</w:t>
+        <w:t>Wystawienie proxy dla PgAdmi</w:t>
       </w:r>
       <w:r>
         <w:t>n</w:t>
       </w:r>
-      <w:proofErr w:type="spellEnd"/>
-    </w:p>
-    <w:p>
-      <w:proofErr w:type="spellStart"/>
-      <w:r>
-        <w:t>fly</w:t>
-      </w:r>
-      <w:proofErr w:type="spellEnd"/>
-      <w:r>
-        <w:t xml:space="preserve"> </w:t>
-      </w:r>
-      <w:proofErr w:type="spellStart"/>
-      <w:r>
-        <w:t>proxy</w:t>
-      </w:r>
-      <w:proofErr w:type="spellEnd"/>
-      <w:r>
-        <w:t xml:space="preserve"> 5434:5432 -a </w:t>
-      </w:r>
-      <w:proofErr w:type="spellStart"/>
-      <w:r>
-        <w:t>shoppinglistapp-db</w:t>
-      </w:r>
-      <w:proofErr w:type="spellEnd"/>
+    </w:p>
+    <w:p>
+      <w:r>
+        <w:t>fly proxy 5434:5432 -a shoppinglistapp-db</w:t>
+      </w:r>
     </w:p>
     <w:p/>
     <w:p>
@@ -382,23 +184,7 @@
     </w:p>
     <w:p>
       <w:r>
-        <w:t xml:space="preserve">Hasło i </w:t>
-      </w:r>
-      <w:proofErr w:type="spellStart"/>
-      <w:r>
-        <w:t>nazwe</w:t>
-      </w:r>
-      <w:proofErr w:type="spellEnd"/>
-      <w:r>
-        <w:t xml:space="preserve"> użytkownika </w:t>
-      </w:r>
-      <w:proofErr w:type="spellStart"/>
-      <w:r>
-        <w:t>bieżemy</w:t>
-      </w:r>
-      <w:proofErr w:type="spellEnd"/>
-      <w:r>
-        <w:t xml:space="preserve"> z zmiennej środowiskowej DATABASE_URL</w:t>
+        <w:t>Hasło i nazwe użytkownika bieżemy z zmiennej środowiskowej DATABASE_URL</w:t>
       </w:r>
     </w:p>
     <w:p>
@@ -409,9 +195,9 @@
           <w:sz w:val="23"/>
           <w:szCs w:val="23"/>
           <w:shd w:val="clear" w:color="auto" w:fill="F8F8F8"/>
-        </w:rPr>
-      </w:pPr>
-      <w:proofErr w:type="spellStart"/>
+          <w:lang w:val="en-US"/>
+        </w:rPr>
+      </w:pPr>
       <w:r>
         <w:rPr>
           <w:rFonts w:ascii="Consolas" w:hAnsi="Consolas"/>
@@ -419,10 +205,10 @@
           <w:sz w:val="23"/>
           <w:szCs w:val="23"/>
           <w:shd w:val="clear" w:color="auto" w:fill="F8F8F8"/>
-        </w:rPr>
-        <w:t>fly</w:t>
-      </w:r>
-      <w:proofErr w:type="spellEnd"/>
+          <w:lang w:val="en-US"/>
+        </w:rPr>
+        <w:t xml:space="preserve">fly </w:t>
+      </w:r>
       <w:r>
         <w:rPr>
           <w:rFonts w:ascii="Consolas" w:hAnsi="Consolas"/>
@@ -430,10 +216,10 @@
           <w:sz w:val="23"/>
           <w:szCs w:val="23"/>
           <w:shd w:val="clear" w:color="auto" w:fill="F8F8F8"/>
-        </w:rPr>
-        <w:t xml:space="preserve"> </w:t>
-      </w:r>
-      <w:proofErr w:type="spellStart"/>
+          <w:lang w:val="en-US"/>
+        </w:rPr>
+        <w:t>ssh console</w:t>
+      </w:r>
       <w:r>
         <w:rPr>
           <w:rFonts w:ascii="Consolas" w:hAnsi="Consolas"/>
@@ -441,50 +227,28 @@
           <w:sz w:val="23"/>
           <w:szCs w:val="23"/>
           <w:shd w:val="clear" w:color="auto" w:fill="F8F8F8"/>
-        </w:rPr>
-        <w:t>ssh</w:t>
-      </w:r>
-      <w:proofErr w:type="spellEnd"/>
-      <w:r>
-        <w:rPr>
+          <w:lang w:val="en-US"/>
+        </w:rPr>
+        <w:t xml:space="preserve"> -a shoppinglistapp</w:t>
+      </w:r>
+    </w:p>
+    <w:p>
+      <w:pPr>
+        <w:rPr>
+          <w:rStyle w:val="hljs-variable"/>
           <w:rFonts w:ascii="Consolas" w:hAnsi="Consolas"/>
-          <w:color w:val="40517A"/>
           <w:sz w:val="23"/>
           <w:szCs w:val="23"/>
-          <w:shd w:val="clear" w:color="auto" w:fill="F8F8F8"/>
-        </w:rPr>
-        <w:t xml:space="preserve"> </w:t>
-      </w:r>
-      <w:proofErr w:type="spellStart"/>
-      <w:r>
-        <w:rPr>
-          <w:rFonts w:ascii="Consolas" w:hAnsi="Consolas"/>
-          <w:color w:val="40517A"/>
-          <w:sz w:val="23"/>
-          <w:szCs w:val="23"/>
-          <w:shd w:val="clear" w:color="auto" w:fill="F8F8F8"/>
-        </w:rPr>
-        <w:t>console</w:t>
-      </w:r>
-      <w:proofErr w:type="spellEnd"/>
-      <w:r>
-        <w:rPr>
-          <w:rFonts w:ascii="Consolas" w:hAnsi="Consolas"/>
-          <w:color w:val="40517A"/>
-          <w:sz w:val="23"/>
-          <w:szCs w:val="23"/>
-          <w:shd w:val="clear" w:color="auto" w:fill="F8F8F8"/>
-        </w:rPr>
-        <w:t xml:space="preserve"> -a shoppinglistapp</w:t>
-      </w:r>
-    </w:p>
-    <w:p>
+          <w:lang w:val="en-US"/>
+        </w:rPr>
+      </w:pPr>
       <w:r>
         <w:rPr>
           <w:rStyle w:val="hljs-builtin"/>
           <w:rFonts w:ascii="Consolas" w:hAnsi="Consolas"/>
           <w:sz w:val="23"/>
           <w:szCs w:val="23"/>
+          <w:lang w:val="en-US"/>
         </w:rPr>
         <w:lastRenderedPageBreak/>
         <w:t>echo</w:t>
@@ -496,6 +260,7 @@
           <w:sz w:val="23"/>
           <w:szCs w:val="23"/>
           <w:shd w:val="clear" w:color="auto" w:fill="F9F9F9"/>
+          <w:lang w:val="en-US"/>
         </w:rPr>
         <w:t xml:space="preserve"> </w:t>
       </w:r>
@@ -505,8 +270,49 @@
           <w:rFonts w:ascii="Consolas" w:hAnsi="Consolas"/>
           <w:sz w:val="23"/>
           <w:szCs w:val="23"/>
+          <w:lang w:val="en-US"/>
         </w:rPr>
         <w:t>$DATABASE_URL</w:t>
+      </w:r>
+    </w:p>
+    <w:p>
+      <w:pPr>
+        <w:rPr>
+          <w:rStyle w:val="hljs-variable"/>
+          <w:rFonts w:ascii="Consolas" w:hAnsi="Consolas"/>
+          <w:sz w:val="23"/>
+          <w:szCs w:val="23"/>
+          <w:lang w:val="en-US"/>
+        </w:rPr>
+      </w:pPr>
+    </w:p>
+    <w:p>
+      <w:pPr>
+        <w:rPr>
+          <w:lang w:val="en-US"/>
+        </w:rPr>
+      </w:pPr>
+      <w:hyperlink r:id="rId5" w:history="1">
+        <w:r>
+          <w:rPr>
+            <w:rStyle w:val="Hipercze"/>
+            <w:lang w:val="en-US"/>
+          </w:rPr>
+          <w:t>https://fly.io/docs/flyctl/apps/</w:t>
+        </w:r>
+      </w:hyperlink>
+    </w:p>
+    <w:p>
+      <w:pPr>
+        <w:rPr>
+          <w:lang w:val="en-US"/>
+        </w:rPr>
+      </w:pPr>
+      <w:r>
+        <w:rPr>
+          <w:lang w:val="en-US"/>
+        </w:rPr>
+        <w:t>^ how to restart</w:t>
       </w:r>
     </w:p>
     <w:sectPr>
@@ -955,6 +761,29 @@
     <w:basedOn w:val="Domylnaczcionkaakapitu"/>
     <w:rsid w:val="00A84065"/>
   </w:style>
+  <w:style w:type="character" w:styleId="Hipercze">
+    <w:name w:val="Hyperlink"/>
+    <w:basedOn w:val="Domylnaczcionkaakapitu"/>
+    <w:uiPriority w:val="99"/>
+    <w:unhideWhenUsed/>
+    <w:rsid w:val="00FD4A2C"/>
+    <w:rPr>
+      <w:color w:val="0563C1" w:themeColor="hyperlink"/>
+      <w:u w:val="single"/>
+    </w:rPr>
+  </w:style>
+  <w:style w:type="character" w:styleId="Nierozpoznanawzmianka">
+    <w:name w:val="Unresolved Mention"/>
+    <w:basedOn w:val="Domylnaczcionkaakapitu"/>
+    <w:uiPriority w:val="99"/>
+    <w:semiHidden/>
+    <w:unhideWhenUsed/>
+    <w:rsid w:val="00FD4A2C"/>
+    <w:rPr>
+      <w:color w:val="605E5C"/>
+      <w:shd w:val="clear" w:color="auto" w:fill="E1DFDD"/>
+    </w:rPr>
+  </w:style>
 </w:styles>
 </file>
 
